--- a/processing/Этап 1,2.docx
+++ b/processing/Этап 1,2.docx
@@ -856,6 +856,7 @@
       </w:pPr>
       <w:bookmarkStart w:id="0" w:name="_Toc34414002"/>
       <w:bookmarkStart w:id="1" w:name="_Toc37456516"/>
+      <w:bookmarkStart w:id="2" w:name="_Toc37715313"/>
       <w:r>
         <w:lastRenderedPageBreak/>
         <w:t>Содержание</w:t>
@@ -870,6 +871,7 @@
       <w:r>
         <w:fldChar w:fldCharType="separate"/>
       </w:r>
+      <w:hyperlink w:anchor="_Toc37715313" w:history="1"/>
     </w:p>
     <w:p>
       <w:pPr>
@@ -881,7 +883,7 @@
           <w:szCs w:val="22"/>
         </w:rPr>
       </w:pPr>
-      <w:hyperlink w:anchor="_Toc37456517" w:history="1">
+      <w:hyperlink w:anchor="_Toc37715314" w:history="1">
         <w:r>
           <w:rPr>
             <w:rStyle w:val="a4"/>
@@ -908,7 +910,7 @@
             <w:noProof/>
             <w:webHidden/>
           </w:rPr>
-          <w:instrText xml:space="preserve"> PAGEREF _Toc37456517 \h </w:instrText>
+          <w:instrText xml:space="preserve"> PAGEREF _Toc37715314 \h </w:instrText>
         </w:r>
         <w:r>
           <w:rPr>
@@ -949,7 +951,7 @@
           <w:szCs w:val="22"/>
         </w:rPr>
       </w:pPr>
-      <w:hyperlink w:anchor="_Toc37456518" w:history="1">
+      <w:hyperlink w:anchor="_Toc37715315" w:history="1">
         <w:r>
           <w:rPr>
             <w:rStyle w:val="a4"/>
@@ -976,7 +978,7 @@
             <w:noProof/>
             <w:webHidden/>
           </w:rPr>
-          <w:instrText xml:space="preserve"> PAGEREF _Toc37456518 \h </w:instrText>
+          <w:instrText xml:space="preserve"> PAGEREF _Toc37715315 \h </w:instrText>
         </w:r>
         <w:r>
           <w:rPr>
@@ -1020,7 +1022,7 @@
           <w:szCs w:val="22"/>
         </w:rPr>
       </w:pPr>
-      <w:hyperlink w:anchor="_Toc37456519" w:history="1">
+      <w:hyperlink w:anchor="_Toc37715316" w:history="1">
         <w:r>
           <w:rPr>
             <w:rStyle w:val="a4"/>
@@ -1070,7 +1072,7 @@
             <w:noProof/>
             <w:webHidden/>
           </w:rPr>
-          <w:instrText xml:space="preserve"> PAGEREF _Toc37456519 \h </w:instrText>
+          <w:instrText xml:space="preserve"> PAGEREF _Toc37715316 \h </w:instrText>
         </w:r>
         <w:r>
           <w:rPr>
@@ -1114,7 +1116,7 @@
           <w:szCs w:val="22"/>
         </w:rPr>
       </w:pPr>
-      <w:hyperlink w:anchor="_Toc37456520" w:history="1">
+      <w:hyperlink w:anchor="_Toc37715317" w:history="1">
         <w:r>
           <w:rPr>
             <w:rStyle w:val="a4"/>
@@ -1164,7 +1166,7 @@
             <w:noProof/>
             <w:webHidden/>
           </w:rPr>
-          <w:instrText xml:space="preserve"> PAGEREF _Toc37456520 \h </w:instrText>
+          <w:instrText xml:space="preserve"> PAGEREF _Toc37715317 \h </w:instrText>
         </w:r>
         <w:r>
           <w:rPr>
@@ -1208,7 +1210,7 @@
           <w:szCs w:val="22"/>
         </w:rPr>
       </w:pPr>
-      <w:hyperlink w:anchor="_Toc37456521" w:history="1">
+      <w:hyperlink w:anchor="_Toc37715318" w:history="1">
         <w:r>
           <w:rPr>
             <w:rStyle w:val="a4"/>
@@ -1288,7 +1290,7 @@
             <w:noProof/>
             <w:webHidden/>
           </w:rPr>
-          <w:instrText xml:space="preserve"> PAGEREF _Toc37456521 \h </w:instrText>
+          <w:instrText xml:space="preserve"> PAGEREF _Toc37715318 \h </w:instrText>
         </w:r>
         <w:r>
           <w:rPr>
@@ -1329,7 +1331,7 @@
           <w:szCs w:val="22"/>
         </w:rPr>
       </w:pPr>
-      <w:hyperlink w:anchor="_Toc37456522" w:history="1">
+      <w:hyperlink w:anchor="_Toc37715319" w:history="1">
         <w:r>
           <w:rPr>
             <w:rStyle w:val="a4"/>
@@ -1356,7 +1358,7 @@
             <w:noProof/>
             <w:webHidden/>
           </w:rPr>
-          <w:instrText xml:space="preserve"> PAGEREF _Toc37456522 \h </w:instrText>
+          <w:instrText xml:space="preserve"> PAGEREF _Toc37715319 \h </w:instrText>
         </w:r>
         <w:r>
           <w:rPr>
@@ -1397,7 +1399,7 @@
           <w:szCs w:val="22"/>
         </w:rPr>
       </w:pPr>
-      <w:hyperlink w:anchor="_Toc37456523" w:history="1">
+      <w:hyperlink w:anchor="_Toc37715320" w:history="1">
         <w:r>
           <w:rPr>
             <w:rStyle w:val="a4"/>
@@ -1424,7 +1426,7 @@
             <w:noProof/>
             <w:webHidden/>
           </w:rPr>
-          <w:instrText xml:space="preserve"> PAGEREF _Toc37456523 \h </w:instrText>
+          <w:instrText xml:space="preserve"> PAGEREF _Toc37715320 \h </w:instrText>
         </w:r>
         <w:r>
           <w:rPr>
@@ -1457,6 +1459,74 @@
     </w:p>
     <w:p>
       <w:pPr>
+        <w:pStyle w:val="11"/>
+        <w:rPr>
+          <w:rFonts w:asciiTheme="minorHAnsi" w:eastAsiaTheme="minorEastAsia" w:hAnsiTheme="minorHAnsi" w:cstheme="minorBidi"/>
+          <w:noProof/>
+          <w:sz w:val="22"/>
+          <w:szCs w:val="22"/>
+        </w:rPr>
+      </w:pPr>
+      <w:hyperlink w:anchor="_Toc37715321" w:history="1">
+        <w:r>
+          <w:rPr>
+            <w:rStyle w:val="a4"/>
+            <w:noProof/>
+          </w:rPr>
+          <w:t>Заключение к этапу 2</w:t>
+        </w:r>
+        <w:r>
+          <w:rPr>
+            <w:noProof/>
+            <w:webHidden/>
+          </w:rPr>
+          <w:tab/>
+        </w:r>
+        <w:r>
+          <w:rPr>
+            <w:noProof/>
+            <w:webHidden/>
+          </w:rPr>
+          <w:fldChar w:fldCharType="begin"/>
+        </w:r>
+        <w:r>
+          <w:rPr>
+            <w:noProof/>
+            <w:webHidden/>
+          </w:rPr>
+          <w:instrText xml:space="preserve"> PAGEREF _Toc37715321 \h </w:instrText>
+        </w:r>
+        <w:r>
+          <w:rPr>
+            <w:noProof/>
+            <w:webHidden/>
+          </w:rPr>
+        </w:r>
+        <w:r>
+          <w:rPr>
+            <w:noProof/>
+            <w:webHidden/>
+          </w:rPr>
+          <w:fldChar w:fldCharType="separate"/>
+        </w:r>
+        <w:r>
+          <w:rPr>
+            <w:noProof/>
+            <w:webHidden/>
+          </w:rPr>
+          <w:t>25</w:t>
+        </w:r>
+        <w:r>
+          <w:rPr>
+            <w:noProof/>
+            <w:webHidden/>
+          </w:rPr>
+          <w:fldChar w:fldCharType="end"/>
+        </w:r>
+      </w:hyperlink>
+    </w:p>
+    <w:p>
+      <w:pPr>
         <w:pStyle w:val="bwtHNoNum1"/>
         <w:spacing w:line="276" w:lineRule="auto"/>
       </w:pPr>
@@ -1464,12 +1534,13 @@
         <w:lastRenderedPageBreak/>
         <w:fldChar w:fldCharType="end"/>
       </w:r>
-      <w:bookmarkStart w:id="2" w:name="_Toc37456517"/>
+      <w:bookmarkStart w:id="3" w:name="_Toc37715314"/>
       <w:r>
         <w:t>Введение</w:t>
       </w:r>
       <w:bookmarkEnd w:id="1"/>
       <w:bookmarkEnd w:id="2"/>
+      <w:bookmarkEnd w:id="3"/>
     </w:p>
     <w:p>
       <w:pPr>
@@ -1880,9 +1951,9 @@
         </w:rPr>
         <w:instrText xml:space="preserve"> </w:instrText>
       </w:r>
-      <w:bookmarkStart w:id="3" w:name="_Toc33595202"/>
-      <w:bookmarkStart w:id="4" w:name="_Toc33595248"/>
-      <w:bookmarkStart w:id="5" w:name="_Toc37456518"/>
+      <w:bookmarkStart w:id="4" w:name="_Toc33595202"/>
+      <w:bookmarkStart w:id="5" w:name="_Toc33595248"/>
+      <w:bookmarkStart w:id="6" w:name="_Toc37715315"/>
       <w:r>
         <w:rPr>
           <w:b w:val="0"/>
@@ -1904,9 +1975,9 @@
         </w:rPr>
         <w:t>Использование сторонних средств</w:t>
       </w:r>
-      <w:bookmarkEnd w:id="3"/>
       <w:bookmarkEnd w:id="4"/>
       <w:bookmarkEnd w:id="5"/>
+      <w:bookmarkEnd w:id="6"/>
     </w:p>
     <w:p>
       <w:pPr>
@@ -2783,9 +2854,9 @@
         </w:rPr>
         <w:instrText xml:space="preserve"> </w:instrText>
       </w:r>
-      <w:bookmarkStart w:id="6" w:name="_Toc33595203"/>
-      <w:bookmarkStart w:id="7" w:name="_Toc33595249"/>
-      <w:bookmarkStart w:id="8" w:name="_Toc37456519"/>
+      <w:bookmarkStart w:id="7" w:name="_Toc33595203"/>
+      <w:bookmarkStart w:id="8" w:name="_Toc33595249"/>
+      <w:bookmarkStart w:id="9" w:name="_Toc37715316"/>
       <w:r>
         <w:rPr>
           <w:b w:val="0"/>
@@ -2818,9 +2889,9 @@
         </w:rPr>
         <w:t>RTKLIB</w:t>
       </w:r>
-      <w:bookmarkEnd w:id="6"/>
       <w:bookmarkEnd w:id="7"/>
       <w:bookmarkEnd w:id="8"/>
+      <w:bookmarkEnd w:id="9"/>
     </w:p>
     <w:p>
       <w:pPr>
@@ -3125,7 +3196,7 @@
       <w:r>
         <w:t> </w:t>
       </w:r>
-      <w:bookmarkStart w:id="9" w:name="_Ref33590105"/>
+      <w:bookmarkStart w:id="10" w:name="_Ref33590105"/>
       <w:r>
         <w:fldChar w:fldCharType="begin"/>
       </w:r>
@@ -3144,7 +3215,7 @@
       <w:r>
         <w:fldChar w:fldCharType="end"/>
       </w:r>
-      <w:bookmarkEnd w:id="9"/>
+      <w:bookmarkEnd w:id="10"/>
       <w:r>
         <w:t> – </w:t>
       </w:r>
@@ -3219,7 +3290,7 @@
         </w:rPr>
         <w:t> </w:t>
       </w:r>
-      <w:bookmarkStart w:id="10" w:name="_Ref33590357"/>
+      <w:bookmarkStart w:id="11" w:name="_Ref33590357"/>
       <w:r>
         <w:rPr>
           <w:lang w:val="en-US"/>
@@ -3274,6 +3345,7 @@
       <w:r>
         <w:rPr>
           <w:noProof/>
+          <w:lang w:val="en-US"/>
         </w:rPr>
         <w:t>2</w:t>
       </w:r>
@@ -3283,7 +3355,7 @@
         </w:rPr>
         <w:fldChar w:fldCharType="end"/>
       </w:r>
-      <w:bookmarkEnd w:id="10"/>
+      <w:bookmarkEnd w:id="11"/>
       <w:r>
         <w:rPr>
           <w:lang w:val="en-US"/>
@@ -3590,7 +3662,7 @@
       <w:r>
         <w:t> </w:t>
       </w:r>
-      <w:bookmarkStart w:id="11" w:name="_Ref33591166"/>
+      <w:bookmarkStart w:id="12" w:name="_Ref33591166"/>
       <w:r>
         <w:fldChar w:fldCharType="begin"/>
       </w:r>
@@ -3609,7 +3681,7 @@
       <w:r>
         <w:fldChar w:fldCharType="end"/>
       </w:r>
-      <w:bookmarkEnd w:id="11"/>
+      <w:bookmarkEnd w:id="12"/>
       <w:r>
         <w:t> – </w:t>
       </w:r>
@@ -3690,7 +3762,7 @@
         </w:rPr>
         <w:t> </w:t>
       </w:r>
-      <w:bookmarkStart w:id="12" w:name="_Ref33590721"/>
+      <w:bookmarkStart w:id="13" w:name="_Ref33590721"/>
       <w:r>
         <w:rPr>
           <w:lang w:val="en-US"/>
@@ -3745,6 +3817,7 @@
       <w:r>
         <w:rPr>
           <w:noProof/>
+          <w:lang w:val="en-US"/>
         </w:rPr>
         <w:t>4</w:t>
       </w:r>
@@ -3754,7 +3827,7 @@
         </w:rPr>
         <w:fldChar w:fldCharType="end"/>
       </w:r>
-      <w:bookmarkEnd w:id="12"/>
+      <w:bookmarkEnd w:id="13"/>
       <w:r>
         <w:rPr>
           <w:lang w:val="en-US"/>
@@ -3960,7 +4033,7 @@
       <w:r>
         <w:t> </w:t>
       </w:r>
-      <w:bookmarkStart w:id="13" w:name="_Ref33590860"/>
+      <w:bookmarkStart w:id="14" w:name="_Ref33590860"/>
       <w:r>
         <w:fldChar w:fldCharType="begin"/>
       </w:r>
@@ -3979,7 +4052,7 @@
       <w:r>
         <w:fldChar w:fldCharType="end"/>
       </w:r>
-      <w:bookmarkEnd w:id="13"/>
+      <w:bookmarkEnd w:id="14"/>
       <w:r>
         <w:t> – </w:t>
       </w:r>
@@ -4078,7 +4151,7 @@
       <w:r>
         <w:t> </w:t>
       </w:r>
-      <w:bookmarkStart w:id="14" w:name="_Ref34252924"/>
+      <w:bookmarkStart w:id="15" w:name="_Ref34252924"/>
       <w:r>
         <w:fldChar w:fldCharType="begin"/>
       </w:r>
@@ -4097,7 +4170,7 @@
       <w:r>
         <w:fldChar w:fldCharType="end"/>
       </w:r>
-      <w:bookmarkEnd w:id="14"/>
+      <w:bookmarkEnd w:id="15"/>
       <w:r>
         <w:t> – </w:t>
       </w:r>
@@ -4137,9 +4210,9 @@
         </w:rPr>
         <w:instrText xml:space="preserve"> </w:instrText>
       </w:r>
-      <w:bookmarkStart w:id="15" w:name="_Toc33595205"/>
-      <w:bookmarkStart w:id="16" w:name="_Toc33595251"/>
-      <w:bookmarkStart w:id="17" w:name="_Toc37456520"/>
+      <w:bookmarkStart w:id="16" w:name="_Toc33595205"/>
+      <w:bookmarkStart w:id="17" w:name="_Toc33595251"/>
+      <w:bookmarkStart w:id="18" w:name="_Toc37715317"/>
       <w:r>
         <w:rPr>
           <w:b w:val="0"/>
@@ -4172,9 +4245,9 @@
         </w:rPr>
         <w:t>RTKLIB</w:t>
       </w:r>
-      <w:bookmarkEnd w:id="15"/>
       <w:bookmarkEnd w:id="16"/>
       <w:bookmarkEnd w:id="17"/>
+      <w:bookmarkEnd w:id="18"/>
     </w:p>
     <w:p>
       <w:pPr>
@@ -4510,7 +4583,7 @@
       <w:r>
         <w:t> </w:t>
       </w:r>
-      <w:bookmarkStart w:id="18" w:name="_Ref33591785"/>
+      <w:bookmarkStart w:id="19" w:name="_Ref33591785"/>
       <w:r>
         <w:fldChar w:fldCharType="begin"/>
       </w:r>
@@ -4529,7 +4602,7 @@
       <w:r>
         <w:fldChar w:fldCharType="end"/>
       </w:r>
-      <w:bookmarkEnd w:id="18"/>
+      <w:bookmarkEnd w:id="19"/>
       <w:r>
         <w:t> – </w:t>
       </w:r>
@@ -4603,7 +4676,7 @@
         </w:rPr>
         <w:t> </w:t>
       </w:r>
-      <w:bookmarkStart w:id="19" w:name="_Ref33592303"/>
+      <w:bookmarkStart w:id="20" w:name="_Ref33592303"/>
       <w:r>
         <w:rPr>
           <w:lang w:val="en-US"/>
@@ -4658,6 +4731,7 @@
       <w:r>
         <w:rPr>
           <w:noProof/>
+          <w:lang w:val="en-US"/>
         </w:rPr>
         <w:t>8</w:t>
       </w:r>
@@ -4667,7 +4741,7 @@
         </w:rPr>
         <w:fldChar w:fldCharType="end"/>
       </w:r>
-      <w:bookmarkEnd w:id="19"/>
+      <w:bookmarkEnd w:id="20"/>
       <w:r>
         <w:rPr>
           <w:lang w:val="en-US"/>
@@ -4911,7 +4985,7 @@
       <w:r>
         <w:t> </w:t>
       </w:r>
-      <w:bookmarkStart w:id="20" w:name="_Ref33592840"/>
+      <w:bookmarkStart w:id="21" w:name="_Ref33592840"/>
       <w:r>
         <w:fldChar w:fldCharType="begin"/>
       </w:r>
@@ -4930,7 +5004,7 @@
       <w:r>
         <w:fldChar w:fldCharType="end"/>
       </w:r>
-      <w:bookmarkEnd w:id="20"/>
+      <w:bookmarkEnd w:id="21"/>
       <w:r>
         <w:t> – </w:t>
       </w:r>
@@ -4995,7 +5069,7 @@
       <w:r>
         <w:t> </w:t>
       </w:r>
-      <w:bookmarkStart w:id="21" w:name="_Ref33592520"/>
+      <w:bookmarkStart w:id="22" w:name="_Ref33592520"/>
       <w:r>
         <w:fldChar w:fldCharType="begin"/>
       </w:r>
@@ -5014,7 +5088,7 @@
       <w:r>
         <w:fldChar w:fldCharType="end"/>
       </w:r>
-      <w:bookmarkEnd w:id="21"/>
+      <w:bookmarkEnd w:id="22"/>
       <w:r>
         <w:t> – </w:t>
       </w:r>
@@ -5120,9 +5194,9 @@
         </w:rPr>
         <w:instrText xml:space="preserve"> </w:instrText>
       </w:r>
-      <w:bookmarkStart w:id="22" w:name="_Toc33595206"/>
-      <w:bookmarkStart w:id="23" w:name="_Toc33595252"/>
-      <w:bookmarkStart w:id="24" w:name="_Toc37456521"/>
+      <w:bookmarkStart w:id="23" w:name="_Toc33595206"/>
+      <w:bookmarkStart w:id="24" w:name="_Toc33595252"/>
+      <w:bookmarkStart w:id="25" w:name="_Toc37715318"/>
       <w:r>
         <w:rPr>
           <w:b w:val="0"/>
@@ -5189,9 +5263,9 @@
         </w:rPr>
         <w:t>Online</w:t>
       </w:r>
-      <w:bookmarkEnd w:id="22"/>
       <w:bookmarkEnd w:id="23"/>
       <w:bookmarkEnd w:id="24"/>
+      <w:bookmarkEnd w:id="25"/>
     </w:p>
     <w:p>
       <w:pPr>
@@ -5404,9 +5478,9 @@
           </wp:inline>
         </w:drawing>
       </w:r>
-      <w:bookmarkStart w:id="25" w:name="_Toc33595207"/>
-      <w:bookmarkStart w:id="26" w:name="_Toc33595253"/>
-      <w:bookmarkStart w:id="27" w:name="_Toc33595290"/>
+      <w:bookmarkStart w:id="26" w:name="_Toc33595207"/>
+      <w:bookmarkStart w:id="27" w:name="_Toc33595253"/>
+      <w:bookmarkStart w:id="28" w:name="_Toc33595290"/>
       <w:r>
         <w:t>Рисунок</w:t>
       </w:r>
@@ -5416,7 +5490,7 @@
         </w:rPr>
         <w:t> </w:t>
       </w:r>
-      <w:bookmarkStart w:id="28" w:name="_Ref33593785"/>
+      <w:bookmarkStart w:id="29" w:name="_Ref33593785"/>
       <w:r>
         <w:rPr>
           <w:lang w:val="en-US"/>
@@ -5471,6 +5545,7 @@
       <w:r>
         <w:rPr>
           <w:noProof/>
+          <w:lang w:val="en-US"/>
         </w:rPr>
         <w:t>11</w:t>
       </w:r>
@@ -5480,7 +5555,7 @@
         </w:rPr>
         <w:fldChar w:fldCharType="end"/>
       </w:r>
-      <w:bookmarkEnd w:id="28"/>
+      <w:bookmarkEnd w:id="29"/>
       <w:r>
         <w:rPr>
           <w:lang w:val="en-US"/>
@@ -5573,9 +5648,9 @@
         </w:rPr>
         <w:t>Online</w:t>
       </w:r>
-      <w:bookmarkEnd w:id="25"/>
       <w:bookmarkEnd w:id="26"/>
       <w:bookmarkEnd w:id="27"/>
+      <w:bookmarkEnd w:id="28"/>
     </w:p>
     <w:p>
       <w:pPr>
@@ -5634,7 +5709,7 @@
       <w:r>
         <w:t> </w:t>
       </w:r>
-      <w:bookmarkStart w:id="29" w:name="_Ref33593858"/>
+      <w:bookmarkStart w:id="30" w:name="_Ref33593858"/>
       <w:r>
         <w:fldChar w:fldCharType="begin"/>
       </w:r>
@@ -5653,7 +5728,7 @@
       <w:r>
         <w:fldChar w:fldCharType="end"/>
       </w:r>
-      <w:bookmarkEnd w:id="29"/>
+      <w:bookmarkEnd w:id="30"/>
       <w:r>
         <w:t> – </w:t>
       </w:r>
@@ -5782,7 +5857,7 @@
       <w:r>
         <w:t> </w:t>
       </w:r>
-      <w:bookmarkStart w:id="30" w:name="_Ref33594214"/>
+      <w:bookmarkStart w:id="31" w:name="_Ref33594214"/>
       <w:r>
         <w:fldChar w:fldCharType="begin"/>
       </w:r>
@@ -5801,7 +5876,7 @@
       <w:r>
         <w:fldChar w:fldCharType="end"/>
       </w:r>
-      <w:bookmarkEnd w:id="30"/>
+      <w:bookmarkEnd w:id="31"/>
       <w:r>
         <w:t> – </w:t>
       </w:r>
@@ -5914,7 +5989,7 @@
       <w:r>
         <w:t> </w:t>
       </w:r>
-      <w:bookmarkStart w:id="31" w:name="_Ref33594449"/>
+      <w:bookmarkStart w:id="32" w:name="_Ref33594449"/>
       <w:r>
         <w:fldChar w:fldCharType="begin"/>
       </w:r>
@@ -5933,7 +6008,7 @@
       <w:r>
         <w:fldChar w:fldCharType="end"/>
       </w:r>
-      <w:bookmarkEnd w:id="31"/>
+      <w:bookmarkEnd w:id="32"/>
       <w:r>
         <w:t> – </w:t>
       </w:r>
@@ -6092,7 +6167,7 @@
       <w:r>
         <w:t> </w:t>
       </w:r>
-      <w:bookmarkStart w:id="32" w:name="_Ref33594626"/>
+      <w:bookmarkStart w:id="33" w:name="_Ref33594626"/>
       <w:r>
         <w:fldChar w:fldCharType="begin"/>
       </w:r>
@@ -6111,7 +6186,7 @@
       <w:r>
         <w:fldChar w:fldCharType="end"/>
       </w:r>
-      <w:bookmarkEnd w:id="32"/>
+      <w:bookmarkEnd w:id="33"/>
       <w:r>
         <w:t> – </w:t>
       </w:r>
@@ -6197,7 +6272,7 @@
       <w:r>
         <w:t> </w:t>
       </w:r>
-      <w:bookmarkStart w:id="33" w:name="_Ref33594683"/>
+      <w:bookmarkStart w:id="34" w:name="_Ref33594683"/>
       <w:r>
         <w:fldChar w:fldCharType="begin"/>
       </w:r>
@@ -6216,7 +6291,7 @@
       <w:r>
         <w:fldChar w:fldCharType="end"/>
       </w:r>
-      <w:bookmarkEnd w:id="33"/>
+      <w:bookmarkEnd w:id="34"/>
       <w:r>
         <w:t> – </w:t>
       </w:r>
@@ -6249,7 +6324,7 @@
           <w:b w:val="0"/>
         </w:rPr>
       </w:pPr>
-      <w:bookmarkStart w:id="34" w:name="_Toc37456522"/>
+      <w:bookmarkStart w:id="35" w:name="_Toc37715319"/>
       <w:r>
         <w:rPr>
           <w:b w:val="0"/>
@@ -6263,7 +6338,7 @@
         </w:rPr>
         <w:t xml:space="preserve"> к этапу 1</w:t>
       </w:r>
-      <w:bookmarkEnd w:id="34"/>
+      <w:bookmarkEnd w:id="35"/>
     </w:p>
     <w:p>
       <w:pPr>
@@ -6608,7 +6683,7 @@
         </w:rPr>
         <w:instrText xml:space="preserve"> LISTNUM  BWT_Headings \l 1 </w:instrText>
       </w:r>
-      <w:bookmarkStart w:id="35" w:name="_Toc37456523"/>
+      <w:bookmarkStart w:id="36" w:name="_Toc37715320"/>
       <w:r>
         <w:rPr>
           <w:b w:val="0"/>
@@ -6635,7 +6710,7 @@
         </w:rPr>
         <w:t xml:space="preserve"> данным</w:t>
       </w:r>
-      <w:bookmarkEnd w:id="35"/>
+      <w:bookmarkEnd w:id="36"/>
     </w:p>
     <w:p>
       <w:pPr>
@@ -6759,7 +6834,7 @@
       <w:r>
         <w:t>Рисунок </w:t>
       </w:r>
-      <w:bookmarkStart w:id="36" w:name="_Ref36662928"/>
+      <w:bookmarkStart w:id="37" w:name="_Ref36662928"/>
       <w:r>
         <w:fldChar w:fldCharType="begin"/>
       </w:r>
@@ -6778,7 +6853,7 @@
       <w:r>
         <w:fldChar w:fldCharType="end"/>
       </w:r>
-      <w:bookmarkEnd w:id="36"/>
+      <w:bookmarkEnd w:id="37"/>
       <w:r>
         <w:t> – Эфемериды полученные на этапе 1</w:t>
       </w:r>
@@ -6918,7 +6993,7 @@
         </w:rPr>
         <w:t> </w:t>
       </w:r>
-      <w:bookmarkStart w:id="37" w:name="_Ref36662920"/>
+      <w:bookmarkStart w:id="38" w:name="_Ref36662920"/>
       <w:r>
         <w:fldChar w:fldCharType="begin"/>
       </w:r>
@@ -6941,7 +7016,7 @@
       <w:r>
         <w:fldChar w:fldCharType="end"/>
       </w:r>
-      <w:bookmarkEnd w:id="37"/>
+      <w:bookmarkEnd w:id="38"/>
       <w:r>
         <w:rPr>
           <w:lang w:val="en-US"/>
@@ -9222,6 +9297,9 @@
       <w:pPr>
         <w:pStyle w:val="bwtBody1"/>
         <w:jc w:val="left"/>
+        <w:rPr>
+          <w:lang w:val="en-US"/>
+        </w:rPr>
       </w:pPr>
       <w:proofErr w:type="gramStart"/>
       <w:r>
@@ -9232,6 +9310,9 @@
         <w:t>max</w:t>
       </w:r>
       <w:r>
+        <w:rPr>
+          <w:lang w:val="en-US"/>
+        </w:rPr>
         <w:t>(</w:t>
       </w:r>
       <w:proofErr w:type="gramEnd"/>
@@ -9242,6 +9323,9 @@
         <w:t>R</w:t>
       </w:r>
       <w:r>
+        <w:rPr>
+          <w:lang w:val="en-US"/>
+        </w:rPr>
         <w:t>) = 2.548977760745656</w:t>
       </w:r>
       <w:r>
@@ -9251,6 +9335,9 @@
         <w:t>e</w:t>
       </w:r>
       <w:r>
+        <w:rPr>
+          <w:lang w:val="en-US"/>
+        </w:rPr>
         <w:t xml:space="preserve">+04 </w:t>
       </w:r>
       <w:r>
@@ -9306,7 +9393,7 @@
       </w:pPr>
       <w:r>
         <w:pict>
-          <v:shape id="_x0000_i1030" type="#_x0000_t75" style="width:467.3pt;height:460.55pt">
+          <v:shape id="_x0000_i1026" type="#_x0000_t75" style="width:467.3pt;height:460.55pt">
             <v:imagedata r:id="rId39" o:title="PZ_90"/>
           </v:shape>
         </w:pict>
@@ -9584,7 +9671,7 @@
       <w:r>
         <w:t>Рисунок </w:t>
       </w:r>
-      <w:bookmarkStart w:id="38" w:name="_Ref36747417"/>
+      <w:bookmarkStart w:id="39" w:name="_Ref36747417"/>
       <w:r>
         <w:fldChar w:fldCharType="begin"/>
       </w:r>
@@ -9603,7 +9690,7 @@
       <w:r>
         <w:fldChar w:fldCharType="end"/>
       </w:r>
-      <w:bookmarkEnd w:id="38"/>
+      <w:bookmarkEnd w:id="39"/>
       <w:r>
         <w:t> – </w:t>
       </w:r>
@@ -9626,7 +9713,7 @@
       </w:pPr>
       <w:r>
         <w:pict>
-          <v:shape id="_x0000_i1032" type="#_x0000_t75" style="width:399.4pt;height:388.55pt">
+          <v:shape id="_x0000_i1027" type="#_x0000_t75" style="width:399.4pt;height:388.55pt">
             <v:imagedata r:id="rId42" o:title="WGS_84"/>
           </v:shape>
         </w:pict>
@@ -9639,7 +9726,7 @@
       <w:r>
         <w:t>Рисунок </w:t>
       </w:r>
-      <w:bookmarkStart w:id="39" w:name="_Ref37455597"/>
+      <w:bookmarkStart w:id="40" w:name="_Ref37455597"/>
       <w:r>
         <w:fldChar w:fldCharType="begin"/>
       </w:r>
@@ -9658,7 +9745,7 @@
       <w:r>
         <w:fldChar w:fldCharType="end"/>
       </w:r>
-      <w:bookmarkEnd w:id="39"/>
+      <w:bookmarkEnd w:id="40"/>
       <w:r>
         <w:t xml:space="preserve"> – Траектория движения КА 13 ГЛОНАСС в системе </w:t>
       </w:r>
@@ -9988,7 +10075,7 @@
       </w:pPr>
       <w:r>
         <w:pict>
-          <v:shape id="_x0000_i1037" type="#_x0000_t75" style="width:387.85pt;height:349.15pt">
+          <v:shape id="_x0000_i1028" type="#_x0000_t75" style="width:387.85pt;height:349.15pt">
             <v:imagedata r:id="rId43" o:title="SkyPlot"/>
           </v:shape>
         </w:pict>
@@ -10001,7 +10088,7 @@
       <w:r>
         <w:t>Рисунок </w:t>
       </w:r>
-      <w:bookmarkStart w:id="40" w:name="_Ref37455640"/>
+      <w:bookmarkStart w:id="41" w:name="_Ref37455640"/>
       <w:r>
         <w:fldChar w:fldCharType="begin"/>
       </w:r>
@@ -10020,7 +10107,7 @@
       <w:r>
         <w:fldChar w:fldCharType="end"/>
       </w:r>
-      <w:bookmarkEnd w:id="40"/>
+      <w:bookmarkEnd w:id="41"/>
       <w:r>
         <w:t> – </w:t>
       </w:r>
@@ -10050,19 +10137,6 @@
           <w:color w:val="000000"/>
           <w:szCs w:val="28"/>
         </w:rPr>
-        <w:sectPr>
-          <w:headerReference w:type="even" r:id="rId44"/>
-          <w:headerReference w:type="default" r:id="rId45"/>
-          <w:footerReference w:type="even" r:id="rId46"/>
-          <w:footerReference w:type="default" r:id="rId47"/>
-          <w:headerReference w:type="first" r:id="rId48"/>
-          <w:footerReference w:type="first" r:id="rId49"/>
-          <w:pgSz w:w="11906" w:h="16838"/>
-          <w:pgMar w:top="1134" w:right="850" w:bottom="1134" w:left="1701" w:header="708" w:footer="708" w:gutter="0"/>
-          <w:cols w:space="708"/>
-          <w:titlePg/>
-          <w:docGrid w:linePitch="381"/>
-        </w:sectPr>
       </w:pPr>
       <w:r>
         <w:lastRenderedPageBreak/>
@@ -10236,7 +10310,14 @@
           <w:color w:val="000000"/>
           <w:szCs w:val="28"/>
         </w:rPr>
-        <w:t xml:space="preserve">он наблюдается некоторое время. Это та же связано с ошибками «дальнего» прогнозирования по </w:t>
+        <w:t>он наблюдается некоторое время. Это та же связано с ошибками «дальнего» прогно</w:t>
+      </w:r>
+      <w:r>
+        <w:rPr>
+          <w:color w:val="000000"/>
+          <w:szCs w:val="28"/>
+        </w:rPr>
+        <w:t xml:space="preserve">зирования по </w:t>
       </w:r>
       <w:proofErr w:type="spellStart"/>
       <w:r>
@@ -10252,45 +10333,442 @@
           <w:color w:val="000000"/>
           <w:szCs w:val="28"/>
         </w:rPr>
+        <w:t xml:space="preserve"> данных.</w:t>
+      </w:r>
+    </w:p>
+    <w:p>
+      <w:pPr>
+        <w:pStyle w:val="bwtHNoNum1"/>
+        <w:spacing w:line="276" w:lineRule="auto"/>
+        <w:rPr>
+          <w:szCs w:val="28"/>
+        </w:rPr>
+      </w:pPr>
+      <w:bookmarkStart w:id="42" w:name="_Toc37715321"/>
+      <w:r>
+        <w:rPr>
+          <w:szCs w:val="28"/>
+        </w:rPr>
+        <w:lastRenderedPageBreak/>
+        <w:t>Заключение к этапу 2</w:t>
+      </w:r>
+      <w:bookmarkEnd w:id="42"/>
+    </w:p>
+    <w:p>
+      <w:pPr>
+        <w:pStyle w:val="Default"/>
+        <w:spacing w:line="276" w:lineRule="auto"/>
+        <w:ind w:firstLine="708"/>
+        <w:rPr>
+          <w:sz w:val="28"/>
+          <w:szCs w:val="28"/>
+        </w:rPr>
+      </w:pPr>
+      <w:r>
+        <w:rPr>
+          <w:sz w:val="28"/>
+          <w:szCs w:val="28"/>
+        </w:rPr>
+        <w:t xml:space="preserve">На этапе 2 выполнен расчет координат и составляющих вектора скорости центра масс НКА по данным эфемерид на 12 часовом временном интервале начиная с 12.00 10.02.20 по 00.00.00 10.02.20 по шкале времени </w:t>
+      </w:r>
+      <w:r>
+        <w:rPr>
+          <w:sz w:val="28"/>
+          <w:szCs w:val="28"/>
+          <w:lang w:val="en-US"/>
+        </w:rPr>
+        <w:t>UTC</w:t>
+      </w:r>
+      <w:r>
+        <w:rPr>
+          <w:sz w:val="28"/>
+          <w:szCs w:val="28"/>
+        </w:rPr>
+        <w:t xml:space="preserve">. В результате получены трехмерные графики движения НКА № 13 системы ГЛОНАСС в системах координат инерциальной, ПЗ-90, </w:t>
+      </w:r>
+      <w:r>
+        <w:rPr>
+          <w:sz w:val="28"/>
+          <w:szCs w:val="28"/>
+          <w:lang w:val="en-US"/>
+        </w:rPr>
+        <w:t>WGS</w:t>
+      </w:r>
+      <w:r>
+        <w:rPr>
+          <w:sz w:val="28"/>
+          <w:szCs w:val="28"/>
+        </w:rPr>
+        <w:t xml:space="preserve">-84, а </w:t>
+      </w:r>
+      <w:r>
+        <w:rPr>
+          <w:sz w:val="28"/>
+          <w:szCs w:val="28"/>
+        </w:rPr>
+        <w:t>также</w:t>
+      </w:r>
+      <w:r>
+        <w:rPr>
+          <w:sz w:val="28"/>
+          <w:szCs w:val="28"/>
+        </w:rPr>
+        <w:t xml:space="preserve"> построен </w:t>
+      </w:r>
+      <w:r>
+        <w:rPr>
+          <w:sz w:val="28"/>
+          <w:szCs w:val="28"/>
+          <w:lang w:val="en-US"/>
+        </w:rPr>
+        <w:t>Sky</w:t>
+      </w:r>
+      <w:r>
+        <w:rPr>
+          <w:sz w:val="28"/>
+          <w:szCs w:val="28"/>
+        </w:rPr>
+        <w:t xml:space="preserve"> </w:t>
+      </w:r>
+      <w:r>
+        <w:rPr>
+          <w:sz w:val="28"/>
+          <w:szCs w:val="28"/>
+          <w:lang w:val="en-US"/>
+        </w:rPr>
+        <w:t>Plot</w:t>
+      </w:r>
+      <w:r>
+        <w:rPr>
+          <w:sz w:val="28"/>
+          <w:szCs w:val="28"/>
+        </w:rPr>
+        <w:t xml:space="preserve"> для точки в которой находился приемник. Из полученных результатов видно, что в момент времени, когда приемник принял сигнал НКА № 13, данный КА действительно был в зоне видимости данного ПРМ. Так же наглядно выражен уход точности, который соответствует данным из ИКД ГЛОНАСС. С</w:t>
+      </w:r>
+      <w:r>
+        <w:rPr>
+          <w:sz w:val="28"/>
+          <w:szCs w:val="28"/>
+        </w:rPr>
+        <w:t xml:space="preserve">уществует три алгоритма расчета по </w:t>
+      </w:r>
+      <w:proofErr w:type="spellStart"/>
+      <w:r>
+        <w:rPr>
+          <w:sz w:val="28"/>
+          <w:szCs w:val="28"/>
+        </w:rPr>
+        <w:t>эфемеридным</w:t>
+      </w:r>
+      <w:proofErr w:type="spellEnd"/>
+      <w:r>
+        <w:rPr>
+          <w:sz w:val="28"/>
+          <w:szCs w:val="28"/>
+        </w:rPr>
+        <w:t xml:space="preserve"> данным</w:t>
+      </w:r>
+      <w:r>
+        <w:rPr>
+          <w:sz w:val="28"/>
+          <w:szCs w:val="28"/>
+        </w:rPr>
+        <w:t xml:space="preserve"> координат и составляющих вектора скорости центра масс НКА на заданный момент времени: </w:t>
+      </w:r>
+    </w:p>
+    <w:p>
+      <w:pPr>
+        <w:pStyle w:val="Default"/>
+        <w:numPr>
+          <w:ilvl w:val="0"/>
+          <w:numId w:val="25"/>
+        </w:numPr>
+        <w:spacing w:line="276" w:lineRule="auto"/>
+        <w:rPr>
+          <w:sz w:val="28"/>
+          <w:szCs w:val="28"/>
+        </w:rPr>
+      </w:pPr>
+      <w:r>
+        <w:rPr>
+          <w:sz w:val="28"/>
+          <w:szCs w:val="28"/>
+        </w:rPr>
+        <w:t xml:space="preserve">точный алгоритм (точный расчет на 30-минутном интервале); </w:t>
+      </w:r>
+    </w:p>
+    <w:p>
+      <w:pPr>
+        <w:pStyle w:val="Default"/>
+        <w:numPr>
+          <w:ilvl w:val="0"/>
+          <w:numId w:val="25"/>
+        </w:numPr>
+        <w:spacing w:line="276" w:lineRule="auto"/>
+        <w:rPr>
+          <w:sz w:val="28"/>
+          <w:szCs w:val="28"/>
+        </w:rPr>
+      </w:pPr>
+      <w:r>
+        <w:rPr>
+          <w:sz w:val="28"/>
+          <w:szCs w:val="28"/>
+        </w:rPr>
+        <w:t xml:space="preserve">упрощенный алгоритм (более простой расчет на 30-минутном интервале); </w:t>
+      </w:r>
+    </w:p>
+    <w:p>
+      <w:pPr>
+        <w:pStyle w:val="Default"/>
+        <w:numPr>
+          <w:ilvl w:val="0"/>
+          <w:numId w:val="25"/>
+        </w:numPr>
+        <w:spacing w:line="276" w:lineRule="auto"/>
+        <w:rPr>
+          <w:sz w:val="28"/>
+          <w:szCs w:val="28"/>
+        </w:rPr>
+      </w:pPr>
+      <w:r>
+        <w:rPr>
+          <w:sz w:val="28"/>
+          <w:szCs w:val="28"/>
+        </w:rPr>
+        <w:t xml:space="preserve">долговременный алгоритм, использующий ПДМД (точный расчет на 4-часовом интервале). </w:t>
+      </w:r>
+    </w:p>
+    <w:p>
+      <w:pPr>
+        <w:pStyle w:val="bwtBody1"/>
+        <w:spacing w:line="276" w:lineRule="auto"/>
+        <w:rPr>
+          <w:szCs w:val="28"/>
+        </w:rPr>
+      </w:pPr>
+      <w:r>
+        <w:rPr>
+          <w:szCs w:val="28"/>
+        </w:rPr>
+        <w:t>На рисунке </w:t>
+      </w:r>
+      <w:r>
+        <w:fldChar w:fldCharType="begin"/>
+      </w:r>
+      <w:r>
+        <w:instrText xml:space="preserve"> REF _Ref37715381 </w:instrText>
+      </w:r>
+      <w:r>
+        <w:instrText>\h  \* MERGEFORMAT</w:instrText>
+      </w:r>
+      <w:r>
+        <w:instrText xml:space="preserve"> </w:instrText>
+      </w:r>
+      <w:r>
+        <w:fldChar w:fldCharType="separate"/>
+      </w:r>
+      <w:r>
+        <w:t>24</w:t>
+      </w:r>
+      <w:r>
+        <w:fldChar w:fldCharType="end"/>
+      </w:r>
+      <w:r>
+        <w:t xml:space="preserve"> </w:t>
+      </w:r>
+      <w:r>
+        <w:rPr>
+          <w:szCs w:val="28"/>
+        </w:rPr>
+        <w:t>для сравнения приведены значения ошибок (в метрах) размножения эфемерид центра масс, полученные в примере численного интегрирования методом Рунге-Кутта 4-го порядка с шагом 1 мин с одинаковыми исходными данными по точному, упрощенному и долговременному алгоритмам.</w:t>
+      </w:r>
+    </w:p>
+    <w:p>
+      <w:pPr>
+        <w:pStyle w:val="bwtF1"/>
+      </w:pPr>
+      <w:r>
+        <w:rPr>
+          <w:noProof/>
+        </w:rPr>
+        <w:drawing>
+          <wp:inline distT="0" distB="0" distL="0" distR="0" wp14:anchorId="2D6912D2" wp14:editId="1E67DD30">
+            <wp:extent cx="5940425" cy="986790"/>
+            <wp:effectExtent l="0" t="0" r="3175" b="3810"/>
+            <wp:docPr id="30" name="Рисунок 30"/>
+            <wp:cNvGraphicFramePr>
+              <a:graphicFrameLocks xmlns:a="http://schemas.openxmlformats.org/drawingml/2006/main" noChangeAspect="1"/>
+            </wp:cNvGraphicFramePr>
+            <a:graphic xmlns:a="http://schemas.openxmlformats.org/drawingml/2006/main">
+              <a:graphicData uri="http://schemas.openxmlformats.org/drawingml/2006/picture">
+                <pic:pic xmlns:pic="http://schemas.openxmlformats.org/drawingml/2006/picture">
+                  <pic:nvPicPr>
+                    <pic:cNvPr id="1" name=""/>
+                    <pic:cNvPicPr/>
+                  </pic:nvPicPr>
+                  <pic:blipFill>
+                    <a:blip r:embed="rId44"/>
+                    <a:stretch>
+                      <a:fillRect/>
+                    </a:stretch>
+                  </pic:blipFill>
+                  <pic:spPr>
+                    <a:xfrm>
+                      <a:off x="0" y="0"/>
+                      <a:ext cx="5940425" cy="986790"/>
+                    </a:xfrm>
+                    <a:prstGeom prst="rect">
+                      <a:avLst/>
+                    </a:prstGeom>
+                  </pic:spPr>
+                </pic:pic>
+              </a:graphicData>
+            </a:graphic>
+          </wp:inline>
+        </w:drawing>
+      </w:r>
+    </w:p>
+    <w:p>
+      <w:pPr>
+        <w:pStyle w:val="bwtCaptionF1"/>
+      </w:pPr>
+      <w:r>
+        <w:t>Рисунок </w:t>
+      </w:r>
+      <w:bookmarkStart w:id="43" w:name="_Ref37715381"/>
+      <w:r>
+        <w:fldChar w:fldCharType="begin"/>
+      </w:r>
+      <w:r>
+        <w:instrText xml:space="preserve"> SEQ BWT_Figure \* ARABIC </w:instrText>
+      </w:r>
+      <w:r>
+        <w:fldChar w:fldCharType="separate"/>
+      </w:r>
+      <w:r>
+        <w:rPr>
+          <w:noProof/>
+        </w:rPr>
+        <w:t>24</w:t>
+      </w:r>
+      <w:r>
+        <w:fldChar w:fldCharType="end"/>
+      </w:r>
+      <w:bookmarkEnd w:id="43"/>
+      <w:r>
+        <w:t> – Ошибки размножения эфемерид</w:t>
+      </w:r>
+    </w:p>
+    <w:p>
+      <w:pPr>
+        <w:pStyle w:val="bwtBody1"/>
+      </w:pPr>
+      <w:r>
+        <w:t xml:space="preserve">Из этого можно сделать вывод о том, что используемый мной расчет по точному алгоритму не подходит для данной задачи, т.к. дает значительные ошибки уже на интервале 4 часов прогнозирования. Необходимо пользоваться долговременным алгоритмом, хотя и он не дает достаточной точности на </w:t>
+      </w:r>
+      <w:r>
+        <w:lastRenderedPageBreak/>
+        <w:t>интервале 12 часов прогнозирования.</w:t>
+      </w:r>
+      <w:r>
+        <w:t xml:space="preserve"> Так же долговременный расчет требует больше вычислительных ресурсов и для некоторых задач является просто нереализуемым.</w:t>
+      </w:r>
+      <w:bookmarkStart w:id="44" w:name="_GoBack"/>
+      <w:bookmarkEnd w:id="44"/>
+    </w:p>
+    <w:p>
+      <w:pPr>
+        <w:pStyle w:val="bwtBody1"/>
+      </w:pPr>
+      <w:r>
+        <w:t xml:space="preserve">Расчет по </w:t>
+      </w:r>
+      <w:proofErr w:type="spellStart"/>
+      <w:r>
+        <w:t>эфемеридным</w:t>
+      </w:r>
+      <w:proofErr w:type="spellEnd"/>
+      <w:r>
+        <w:t xml:space="preserve"> данным подходит для задачи прогнозирования видимости КА только на</w:t>
+      </w:r>
+      <w:r>
+        <w:t xml:space="preserve"> интервале менее ~6</w:t>
+      </w:r>
+      <w:r>
+        <w:t xml:space="preserve"> часов. </w:t>
+      </w:r>
+    </w:p>
+    <w:p>
+      <w:pPr>
+        <w:pStyle w:val="bwtBody1"/>
+      </w:pPr>
+      <w:r>
+        <w:t xml:space="preserve">Для задачи поиска расчет можно использовать только </w:t>
+      </w:r>
+      <w:r>
+        <w:t xml:space="preserve">если </w:t>
+      </w:r>
+      <w:r>
+        <w:t xml:space="preserve">ошибка расчета на данный временной интервал не превышает допустимой, максимальный временной интервал (и максимальная допустимая ошибка) будет определяться конкретной приемной аппаратурой, а именно полем поиска, ведь по сути данный расчет даст </w:t>
+      </w:r>
+      <w:proofErr w:type="spellStart"/>
+      <w:r>
+        <w:t>целеукозания</w:t>
+      </w:r>
+      <w:proofErr w:type="spellEnd"/>
+      <w:r>
+        <w:t xml:space="preserve"> для настройки ячеек поиска по дальности и скорости и если центральная ячейка будет настроена на вычисленную дальность и скорость, то крайние будут определять максимально возможную ошибку прогноза по </w:t>
+      </w:r>
+      <w:proofErr w:type="spellStart"/>
+      <w:r>
+        <w:t>эфемеридным</w:t>
+      </w:r>
+      <w:proofErr w:type="spellEnd"/>
+      <w:r>
         <w:t xml:space="preserve"> данным.</w:t>
       </w:r>
-      <w:bookmarkStart w:id="41" w:name="_GoBack"/>
-      <w:bookmarkEnd w:id="41"/>
     </w:p>
     <w:p>
       <w:pPr>
         <w:pStyle w:val="bwtBody1"/>
-        <w:ind w:firstLine="0"/>
-        <w:sectPr>
-          <w:type w:val="continuous"/>
-          <w:pgSz w:w="11906" w:h="16838"/>
-          <w:pgMar w:top="1134" w:right="850" w:bottom="1134" w:left="1701" w:header="708" w:footer="708" w:gutter="0"/>
-          <w:cols w:space="708"/>
-          <w:titlePg/>
-          <w:docGrid w:linePitch="381"/>
-        </w:sectPr>
-      </w:pPr>
+      </w:pPr>
+      <w:r>
+        <w:t xml:space="preserve">Безусловно можно использовать данные алгоритмы для решения навигационных задач, особенно когда кратковременно прерывается связь с НКА (например, при въезде в тоннель), тогда </w:t>
+      </w:r>
+      <w:r>
+        <w:t xml:space="preserve">используя </w:t>
+      </w:r>
+      <w:r>
+        <w:t>прогнозы от ПРМ вместе с инерциальными системами (например, от колес автомобиля), можно сохранить навигацию</w:t>
+      </w:r>
+      <w:r>
+        <w:t xml:space="preserve"> для</w:t>
+      </w:r>
+      <w:r>
+        <w:t xml:space="preserve"> потребителя. Однако, чем дольше такая система не будет обновлять </w:t>
+      </w:r>
+      <w:proofErr w:type="spellStart"/>
+      <w:r>
+        <w:t>эфемеридные</w:t>
+      </w:r>
+      <w:proofErr w:type="spellEnd"/>
+      <w:r>
+        <w:t xml:space="preserve"> данные, тем ошибочнее будут ее решения.</w:t>
+      </w:r>
     </w:p>
     <w:p>
       <w:pPr>
         <w:pStyle w:val="bwtBody1"/>
-        <w:ind w:firstLine="0"/>
-        <w:sectPr>
-          <w:pgSz w:w="11906" w:h="16838"/>
-          <w:pgMar w:top="1134" w:right="850" w:bottom="1134" w:left="1701" w:header="708" w:footer="708" w:gutter="0"/>
-          <w:cols w:space="708"/>
-          <w:titlePg/>
-          <w:docGrid w:linePitch="381"/>
-        </w:sectPr>
-      </w:pPr>
-    </w:p>
-    <w:p>
-      <w:pPr>
-        <w:pStyle w:val="bwtBody1"/>
-        <w:ind w:firstLine="0"/>
       </w:pPr>
     </w:p>
     <w:sectPr>
+      <w:headerReference w:type="even" r:id="rId45"/>
+      <w:headerReference w:type="default" r:id="rId46"/>
+      <w:footerReference w:type="even" r:id="rId47"/>
+      <w:footerReference w:type="default" r:id="rId48"/>
+      <w:headerReference w:type="first" r:id="rId49"/>
+      <w:footerReference w:type="first" r:id="rId50"/>
       <w:type w:val="continuous"/>
       <w:pgSz w:w="11906" w:h="16838"/>
       <w:pgMar w:top="1134" w:right="850" w:bottom="1134" w:left="1701" w:header="708" w:footer="708" w:gutter="0"/>
@@ -10360,7 +10838,7 @@
           <w:rPr>
             <w:noProof/>
           </w:rPr>
-          <w:t>24</w:t>
+          <w:t>26</w:t>
         </w:r>
         <w:r>
           <w:fldChar w:fldCharType="end"/>
@@ -10559,6 +11037,119 @@
     </w:lvl>
   </w:abstractNum>
   <w:abstractNum w:abstractNumId="1" w15:restartNumberingAfterBreak="0">
+    <w:nsid w:val="03A92C24"/>
+    <w:multiLevelType w:val="hybridMultilevel"/>
+    <w:tmpl w:val="A1502024"/>
+    <w:lvl w:ilvl="0" w:tplc="FCF86632">
+      <w:start w:val="1"/>
+      <w:numFmt w:val="bullet"/>
+      <w:lvlText w:val=""/>
+      <w:lvlJc w:val="left"/>
+      <w:pPr>
+        <w:ind w:left="720" w:hanging="360"/>
+      </w:pPr>
+      <w:rPr>
+        <w:rFonts w:ascii="Symbol" w:hAnsi="Symbol" w:hint="default"/>
+      </w:rPr>
+    </w:lvl>
+    <w:lvl w:ilvl="1" w:tplc="04190003" w:tentative="1">
+      <w:start w:val="1"/>
+      <w:numFmt w:val="bullet"/>
+      <w:lvlText w:val="o"/>
+      <w:lvlJc w:val="left"/>
+      <w:pPr>
+        <w:ind w:left="1440" w:hanging="360"/>
+      </w:pPr>
+      <w:rPr>
+        <w:rFonts w:ascii="Courier New" w:hAnsi="Courier New" w:cs="Courier New" w:hint="default"/>
+      </w:rPr>
+    </w:lvl>
+    <w:lvl w:ilvl="2" w:tplc="04190005" w:tentative="1">
+      <w:start w:val="1"/>
+      <w:numFmt w:val="bullet"/>
+      <w:lvlText w:val=""/>
+      <w:lvlJc w:val="left"/>
+      <w:pPr>
+        <w:ind w:left="2160" w:hanging="360"/>
+      </w:pPr>
+      <w:rPr>
+        <w:rFonts w:ascii="Wingdings" w:hAnsi="Wingdings" w:hint="default"/>
+      </w:rPr>
+    </w:lvl>
+    <w:lvl w:ilvl="3" w:tplc="04190001" w:tentative="1">
+      <w:start w:val="1"/>
+      <w:numFmt w:val="bullet"/>
+      <w:lvlText w:val=""/>
+      <w:lvlJc w:val="left"/>
+      <w:pPr>
+        <w:ind w:left="2880" w:hanging="360"/>
+      </w:pPr>
+      <w:rPr>
+        <w:rFonts w:ascii="Symbol" w:hAnsi="Symbol" w:hint="default"/>
+      </w:rPr>
+    </w:lvl>
+    <w:lvl w:ilvl="4" w:tplc="04190003" w:tentative="1">
+      <w:start w:val="1"/>
+      <w:numFmt w:val="bullet"/>
+      <w:lvlText w:val="o"/>
+      <w:lvlJc w:val="left"/>
+      <w:pPr>
+        <w:ind w:left="3600" w:hanging="360"/>
+      </w:pPr>
+      <w:rPr>
+        <w:rFonts w:ascii="Courier New" w:hAnsi="Courier New" w:cs="Courier New" w:hint="default"/>
+      </w:rPr>
+    </w:lvl>
+    <w:lvl w:ilvl="5" w:tplc="04190005" w:tentative="1">
+      <w:start w:val="1"/>
+      <w:numFmt w:val="bullet"/>
+      <w:lvlText w:val=""/>
+      <w:lvlJc w:val="left"/>
+      <w:pPr>
+        <w:ind w:left="4320" w:hanging="360"/>
+      </w:pPr>
+      <w:rPr>
+        <w:rFonts w:ascii="Wingdings" w:hAnsi="Wingdings" w:hint="default"/>
+      </w:rPr>
+    </w:lvl>
+    <w:lvl w:ilvl="6" w:tplc="04190001" w:tentative="1">
+      <w:start w:val="1"/>
+      <w:numFmt w:val="bullet"/>
+      <w:lvlText w:val=""/>
+      <w:lvlJc w:val="left"/>
+      <w:pPr>
+        <w:ind w:left="5040" w:hanging="360"/>
+      </w:pPr>
+      <w:rPr>
+        <w:rFonts w:ascii="Symbol" w:hAnsi="Symbol" w:hint="default"/>
+      </w:rPr>
+    </w:lvl>
+    <w:lvl w:ilvl="7" w:tplc="04190003" w:tentative="1">
+      <w:start w:val="1"/>
+      <w:numFmt w:val="bullet"/>
+      <w:lvlText w:val="o"/>
+      <w:lvlJc w:val="left"/>
+      <w:pPr>
+        <w:ind w:left="5760" w:hanging="360"/>
+      </w:pPr>
+      <w:rPr>
+        <w:rFonts w:ascii="Courier New" w:hAnsi="Courier New" w:cs="Courier New" w:hint="default"/>
+      </w:rPr>
+    </w:lvl>
+    <w:lvl w:ilvl="8" w:tplc="04190005" w:tentative="1">
+      <w:start w:val="1"/>
+      <w:numFmt w:val="bullet"/>
+      <w:lvlText w:val=""/>
+      <w:lvlJc w:val="left"/>
+      <w:pPr>
+        <w:ind w:left="6480" w:hanging="360"/>
+      </w:pPr>
+      <w:rPr>
+        <w:rFonts w:ascii="Wingdings" w:hAnsi="Wingdings" w:hint="default"/>
+      </w:rPr>
+    </w:lvl>
+  </w:abstractNum>
+  <w:abstractNum w:abstractNumId="2" w15:restartNumberingAfterBreak="0">
     <w:nsid w:val="0A410F83"/>
     <w:multiLevelType w:val="hybridMultilevel"/>
     <w:tmpl w:val="A6F80398"/>
@@ -10671,7 +11262,7 @@
       </w:rPr>
     </w:lvl>
   </w:abstractNum>
-  <w:abstractNum w:abstractNumId="2" w15:restartNumberingAfterBreak="0">
+  <w:abstractNum w:abstractNumId="3" w15:restartNumberingAfterBreak="0">
     <w:nsid w:val="0F5A34B1"/>
     <w:multiLevelType w:val="multilevel"/>
     <w:tmpl w:val="6FF6A97A"/>
@@ -10784,7 +11375,7 @@
       </w:pPr>
     </w:lvl>
   </w:abstractNum>
-  <w:abstractNum w:abstractNumId="3" w15:restartNumberingAfterBreak="0">
+  <w:abstractNum w:abstractNumId="4" w15:restartNumberingAfterBreak="0">
     <w:nsid w:val="100F37B9"/>
     <w:multiLevelType w:val="hybridMultilevel"/>
     <w:tmpl w:val="2E26C734"/>
@@ -10897,7 +11488,7 @@
       </w:rPr>
     </w:lvl>
   </w:abstractNum>
-  <w:abstractNum w:abstractNumId="4" w15:restartNumberingAfterBreak="0">
+  <w:abstractNum w:abstractNumId="5" w15:restartNumberingAfterBreak="0">
     <w:nsid w:val="11BA3DAE"/>
     <w:multiLevelType w:val="hybridMultilevel"/>
     <w:tmpl w:val="191CB84E"/>
@@ -11010,7 +11601,7 @@
       </w:rPr>
     </w:lvl>
   </w:abstractNum>
-  <w:abstractNum w:abstractNumId="5" w15:restartNumberingAfterBreak="0">
+  <w:abstractNum w:abstractNumId="6" w15:restartNumberingAfterBreak="0">
     <w:nsid w:val="16F61095"/>
     <w:multiLevelType w:val="hybridMultilevel"/>
     <w:tmpl w:val="A2B80FBC"/>
@@ -11123,7 +11714,7 @@
       </w:rPr>
     </w:lvl>
   </w:abstractNum>
-  <w:abstractNum w:abstractNumId="6" w15:restartNumberingAfterBreak="0">
+  <w:abstractNum w:abstractNumId="7" w15:restartNumberingAfterBreak="0">
     <w:nsid w:val="1E502274"/>
     <w:multiLevelType w:val="multilevel"/>
     <w:tmpl w:val="009CAFFC"/>
@@ -11236,7 +11827,7 @@
       </w:pPr>
     </w:lvl>
   </w:abstractNum>
-  <w:abstractNum w:abstractNumId="7" w15:restartNumberingAfterBreak="0">
+  <w:abstractNum w:abstractNumId="8" w15:restartNumberingAfterBreak="0">
     <w:nsid w:val="20A51559"/>
     <w:multiLevelType w:val="multilevel"/>
     <w:tmpl w:val="7CEA809A"/>
@@ -11357,7 +11948,7 @@
       </w:rPr>
     </w:lvl>
   </w:abstractNum>
-  <w:abstractNum w:abstractNumId="8" w15:restartNumberingAfterBreak="0">
+  <w:abstractNum w:abstractNumId="9" w15:restartNumberingAfterBreak="0">
     <w:nsid w:val="211B3F4C"/>
     <w:multiLevelType w:val="multilevel"/>
     <w:tmpl w:val="6FF6A97A"/>
@@ -11470,7 +12061,7 @@
       </w:pPr>
     </w:lvl>
   </w:abstractNum>
-  <w:abstractNum w:abstractNumId="9" w15:restartNumberingAfterBreak="0">
+  <w:abstractNum w:abstractNumId="10" w15:restartNumberingAfterBreak="0">
     <w:nsid w:val="226F3459"/>
     <w:multiLevelType w:val="hybridMultilevel"/>
     <w:tmpl w:val="E3361BDA"/>
@@ -11583,7 +12174,7 @@
       </w:rPr>
     </w:lvl>
   </w:abstractNum>
-  <w:abstractNum w:abstractNumId="10" w15:restartNumberingAfterBreak="0">
+  <w:abstractNum w:abstractNumId="11" w15:restartNumberingAfterBreak="0">
     <w:nsid w:val="26914385"/>
     <w:multiLevelType w:val="hybridMultilevel"/>
     <w:tmpl w:val="EEBAE7E6"/>
@@ -11696,7 +12287,7 @@
       </w:rPr>
     </w:lvl>
   </w:abstractNum>
-  <w:abstractNum w:abstractNumId="11" w15:restartNumberingAfterBreak="0">
+  <w:abstractNum w:abstractNumId="12" w15:restartNumberingAfterBreak="0">
     <w:nsid w:val="2BE80CA4"/>
     <w:multiLevelType w:val="multilevel"/>
     <w:tmpl w:val="80A48FD8"/>
@@ -11817,13 +12408,13 @@
       </w:rPr>
     </w:lvl>
   </w:abstractNum>
-  <w:abstractNum w:abstractNumId="12" w15:restartNumberingAfterBreak="0">
+  <w:abstractNum w:abstractNumId="13" w15:restartNumberingAfterBreak="0">
     <w:nsid w:val="2DDA5256"/>
     <w:multiLevelType w:val="multilevel"/>
     <w:tmpl w:val="7A5A5F20"/>
     <w:numStyleLink w:val="bwtListMain"/>
   </w:abstractNum>
-  <w:abstractNum w:abstractNumId="13" w15:restartNumberingAfterBreak="0">
+  <w:abstractNum w:abstractNumId="14" w15:restartNumberingAfterBreak="0">
     <w:nsid w:val="2F5F0990"/>
     <w:multiLevelType w:val="multilevel"/>
     <w:tmpl w:val="30D6F5DC"/>
@@ -11944,7 +12535,7 @@
       </w:rPr>
     </w:lvl>
   </w:abstractNum>
-  <w:abstractNum w:abstractNumId="14" w15:restartNumberingAfterBreak="0">
+  <w:abstractNum w:abstractNumId="15" w15:restartNumberingAfterBreak="0">
     <w:nsid w:val="3E767BE7"/>
     <w:multiLevelType w:val="multilevel"/>
     <w:tmpl w:val="3848A970"/>
@@ -12057,7 +12648,7 @@
       </w:pPr>
     </w:lvl>
   </w:abstractNum>
-  <w:abstractNum w:abstractNumId="15" w15:restartNumberingAfterBreak="0">
+  <w:abstractNum w:abstractNumId="16" w15:restartNumberingAfterBreak="0">
     <w:nsid w:val="44A104A8"/>
     <w:multiLevelType w:val="multilevel"/>
     <w:tmpl w:val="9A16CD78"/>
@@ -12184,7 +12775,7 @@
       </w:rPr>
     </w:lvl>
   </w:abstractNum>
-  <w:abstractNum w:abstractNumId="16" w15:restartNumberingAfterBreak="0">
+  <w:abstractNum w:abstractNumId="17" w15:restartNumberingAfterBreak="0">
     <w:nsid w:val="48053682"/>
     <w:multiLevelType w:val="hybridMultilevel"/>
     <w:tmpl w:val="2434202E"/>
@@ -12274,7 +12865,7 @@
       </w:pPr>
     </w:lvl>
   </w:abstractNum>
-  <w:abstractNum w:abstractNumId="17" w15:restartNumberingAfterBreak="0">
+  <w:abstractNum w:abstractNumId="18" w15:restartNumberingAfterBreak="0">
     <w:nsid w:val="49267EEA"/>
     <w:multiLevelType w:val="multilevel"/>
     <w:tmpl w:val="6C543DC2"/>
@@ -12423,7 +13014,7 @@
       </w:rPr>
     </w:lvl>
   </w:abstractNum>
-  <w:abstractNum w:abstractNumId="18" w15:restartNumberingAfterBreak="0">
+  <w:abstractNum w:abstractNumId="19" w15:restartNumberingAfterBreak="0">
     <w:nsid w:val="4A0600E0"/>
     <w:multiLevelType w:val="multilevel"/>
     <w:tmpl w:val="57D63EAE"/>
@@ -12542,7 +13133,7 @@
       </w:rPr>
     </w:lvl>
   </w:abstractNum>
-  <w:abstractNum w:abstractNumId="19" w15:restartNumberingAfterBreak="0">
+  <w:abstractNum w:abstractNumId="20" w15:restartNumberingAfterBreak="0">
     <w:nsid w:val="5809122D"/>
     <w:multiLevelType w:val="multilevel"/>
     <w:tmpl w:val="DDAA570C"/>
@@ -12691,7 +13282,7 @@
       </w:rPr>
     </w:lvl>
   </w:abstractNum>
-  <w:abstractNum w:abstractNumId="20" w15:restartNumberingAfterBreak="0">
+  <w:abstractNum w:abstractNumId="21" w15:restartNumberingAfterBreak="0">
     <w:nsid w:val="66D70974"/>
     <w:multiLevelType w:val="multilevel"/>
     <w:tmpl w:val="7E643196"/>
@@ -12810,7 +13401,7 @@
       </w:rPr>
     </w:lvl>
   </w:abstractNum>
-  <w:abstractNum w:abstractNumId="21" w15:restartNumberingAfterBreak="0">
+  <w:abstractNum w:abstractNumId="22" w15:restartNumberingAfterBreak="0">
     <w:nsid w:val="708312C2"/>
     <w:multiLevelType w:val="multilevel"/>
     <w:tmpl w:val="94AC1744"/>
@@ -12959,7 +13550,7 @@
       </w:rPr>
     </w:lvl>
   </w:abstractNum>
-  <w:abstractNum w:abstractNumId="22" w15:restartNumberingAfterBreak="0">
+  <w:abstractNum w:abstractNumId="23" w15:restartNumberingAfterBreak="0">
     <w:nsid w:val="73E84B56"/>
     <w:multiLevelType w:val="multilevel"/>
     <w:tmpl w:val="D900589A"/>
@@ -13108,7 +13699,7 @@
       </w:rPr>
     </w:lvl>
   </w:abstractNum>
-  <w:abstractNum w:abstractNumId="23" w15:restartNumberingAfterBreak="0">
+  <w:abstractNum w:abstractNumId="24" w15:restartNumberingAfterBreak="0">
     <w:nsid w:val="7BE255B8"/>
     <w:multiLevelType w:val="hybridMultilevel"/>
     <w:tmpl w:val="7748873A"/>
@@ -13222,76 +13813,79 @@
     </w:lvl>
   </w:abstractNum>
   <w:num w:numId="1">
-    <w:abstractNumId w:val="14"/>
+    <w:abstractNumId w:val="15"/>
   </w:num>
   <w:num w:numId="2">
-    <w:abstractNumId w:val="7"/>
+    <w:abstractNumId w:val="8"/>
   </w:num>
   <w:num w:numId="3">
-    <w:abstractNumId w:val="11"/>
+    <w:abstractNumId w:val="12"/>
   </w:num>
   <w:num w:numId="4">
     <w:abstractNumId w:val="0"/>
   </w:num>
   <w:num w:numId="5">
-    <w:abstractNumId w:val="15"/>
+    <w:abstractNumId w:val="16"/>
   </w:num>
   <w:num w:numId="6">
+    <w:abstractNumId w:val="14"/>
+  </w:num>
+  <w:num w:numId="7">
+    <w:abstractNumId w:val="21"/>
+  </w:num>
+  <w:num w:numId="8">
+    <w:abstractNumId w:val="19"/>
+  </w:num>
+  <w:num w:numId="9">
     <w:abstractNumId w:val="13"/>
   </w:num>
-  <w:num w:numId="7">
+  <w:num w:numId="10">
+    <w:abstractNumId w:val="18"/>
+  </w:num>
+  <w:num w:numId="11">
     <w:abstractNumId w:val="20"/>
   </w:num>
-  <w:num w:numId="8">
-    <w:abstractNumId w:val="18"/>
+  <w:num w:numId="12">
+    <w:abstractNumId w:val="22"/>
   </w:num>
-  <w:num w:numId="9">
-    <w:abstractNumId w:val="12"/>
+  <w:num w:numId="13">
+    <w:abstractNumId w:val="23"/>
   </w:num>
-  <w:num w:numId="10">
+  <w:num w:numId="14">
+    <w:abstractNumId w:val="7"/>
+  </w:num>
+  <w:num w:numId="15">
+    <w:abstractNumId w:val="4"/>
+  </w:num>
+  <w:num w:numId="16">
+    <w:abstractNumId w:val="3"/>
+  </w:num>
+  <w:num w:numId="17">
+    <w:abstractNumId w:val="24"/>
+  </w:num>
+  <w:num w:numId="18">
+    <w:abstractNumId w:val="5"/>
+  </w:num>
+  <w:num w:numId="19">
+    <w:abstractNumId w:val="11"/>
+  </w:num>
+  <w:num w:numId="20">
+    <w:abstractNumId w:val="2"/>
+  </w:num>
+  <w:num w:numId="21">
+    <w:abstractNumId w:val="6"/>
+  </w:num>
+  <w:num w:numId="22">
+    <w:abstractNumId w:val="9"/>
+  </w:num>
+  <w:num w:numId="23">
+    <w:abstractNumId w:val="10"/>
+  </w:num>
+  <w:num w:numId="24">
     <w:abstractNumId w:val="17"/>
   </w:num>
-  <w:num w:numId="11">
-    <w:abstractNumId w:val="19"/>
-  </w:num>
-  <w:num w:numId="12">
-    <w:abstractNumId w:val="21"/>
-  </w:num>
-  <w:num w:numId="13">
-    <w:abstractNumId w:val="22"/>
-  </w:num>
-  <w:num w:numId="14">
-    <w:abstractNumId w:val="6"/>
-  </w:num>
-  <w:num w:numId="15">
-    <w:abstractNumId w:val="3"/>
-  </w:num>
-  <w:num w:numId="16">
-    <w:abstractNumId w:val="2"/>
-  </w:num>
-  <w:num w:numId="17">
-    <w:abstractNumId w:val="23"/>
-  </w:num>
-  <w:num w:numId="18">
-    <w:abstractNumId w:val="4"/>
-  </w:num>
-  <w:num w:numId="19">
-    <w:abstractNumId w:val="10"/>
-  </w:num>
-  <w:num w:numId="20">
+  <w:num w:numId="25">
     <w:abstractNumId w:val="1"/>
-  </w:num>
-  <w:num w:numId="21">
-    <w:abstractNumId w:val="5"/>
-  </w:num>
-  <w:num w:numId="22">
-    <w:abstractNumId w:val="8"/>
-  </w:num>
-  <w:num w:numId="23">
-    <w:abstractNumId w:val="9"/>
-  </w:num>
-  <w:num w:numId="24">
-    <w:abstractNumId w:val="16"/>
   </w:num>
 </w:numbering>
 </file>
@@ -16558,6 +17152,22 @@
     <w:basedOn w:val="a0"/>
     <w:rsid w:val="00EF3FED"/>
   </w:style>
+  <w:style w:type="paragraph" w:customStyle="1" w:styleId="Default">
+    <w:name w:val="Default"/>
+    <w:rsid w:val="009A4268"/>
+    <w:pPr>
+      <w:autoSpaceDE w:val="0"/>
+      <w:autoSpaceDN w:val="0"/>
+      <w:adjustRightInd w:val="0"/>
+      <w:spacing w:after="0" w:line="240" w:lineRule="auto"/>
+    </w:pPr>
+    <w:rPr>
+      <w:rFonts w:ascii="Times New Roman" w:hAnsi="Times New Roman" w:cs="Times New Roman"/>
+      <w:color w:val="000000"/>
+      <w:sz w:val="24"/>
+      <w:szCs w:val="24"/>
+    </w:rPr>
+  </w:style>
 </w:styles>
 </file>
 
@@ -16827,7 +17437,7 @@
 </file>
 
 <file path=customXml/itemProps1.xml><?xml version="1.0" encoding="utf-8"?>
-<ds:datastoreItem xmlns:ds="http://schemas.openxmlformats.org/officeDocument/2006/customXml" ds:itemID="{A975C740-6847-4AC8-ADD8-B0CFDD4AC716}">
+<ds:datastoreItem xmlns:ds="http://schemas.openxmlformats.org/officeDocument/2006/customXml" ds:itemID="{4D383361-24D0-44BA-BEA9-96FA7DB9EAD1}">
   <ds:schemaRefs>
     <ds:schemaRef ds:uri="http://schemas.openxmlformats.org/officeDocument/2006/bibliography"/>
   </ds:schemaRefs>
